--- a/Anforderungen an ein Gerät zur Überwachung des Raumklimas.docx
+++ b/Anforderungen an ein Gerät zur Überwachung des Raumklimas.docx
@@ -1,6 +1,6 @@
 
 <file path=word/document.xml><?xml version="1.0" encoding="utf-8"?>
-<w:document xmlns:wpc="http://schemas.microsoft.com/office/word/2010/wordprocessingCanvas" xmlns:mc="http://schemas.openxmlformats.org/markup-compatibility/2006" xmlns:o="urn:schemas-microsoft-com:office:office" xmlns:r="http://schemas.openxmlformats.org/officeDocument/2006/relationships" xmlns:m="http://schemas.openxmlformats.org/officeDocument/2006/math" xmlns:v="urn:schemas-microsoft-com:vml" xmlns:wp14="http://schemas.microsoft.com/office/word/2010/wordprocessingDrawing" xmlns:wp="http://schemas.openxmlformats.org/drawingml/2006/wordprocessingDrawing" xmlns:w10="urn:schemas-microsoft-com:office:word" xmlns:w="http://schemas.openxmlformats.org/wordprocessingml/2006/main" xmlns:w14="http://schemas.microsoft.com/office/word/2010/wordml" xmlns:w15="http://schemas.microsoft.com/office/word/2012/wordml" xmlns:wpg="http://schemas.microsoft.com/office/word/2010/wordprocessingGroup" xmlns:wpi="http://schemas.microsoft.com/office/word/2010/wordprocessingInk" xmlns:wne="http://schemas.microsoft.com/office/word/2006/wordml" xmlns:wps="http://schemas.microsoft.com/office/word/2010/wordprocessingShape" mc:Ignorable="w14 w15 wp14">
+<w:document xmlns:wpc="http://schemas.microsoft.com/office/word/2010/wordprocessingCanvas" xmlns:cx="http://schemas.microsoft.com/office/drawing/2014/chartex" xmlns:mc="http://schemas.openxmlformats.org/markup-compatibility/2006" xmlns:o="urn:schemas-microsoft-com:office:office" xmlns:r="http://schemas.openxmlformats.org/officeDocument/2006/relationships" xmlns:m="http://schemas.openxmlformats.org/officeDocument/2006/math" xmlns:v="urn:schemas-microsoft-com:vml" xmlns:wp14="http://schemas.microsoft.com/office/word/2010/wordprocessingDrawing" xmlns:wp="http://schemas.openxmlformats.org/drawingml/2006/wordprocessingDrawing" xmlns:w10="urn:schemas-microsoft-com:office:word" xmlns:w="http://schemas.openxmlformats.org/wordprocessingml/2006/main" xmlns:w14="http://schemas.microsoft.com/office/word/2010/wordml" xmlns:w15="http://schemas.microsoft.com/office/word/2012/wordml" xmlns:w16se="http://schemas.microsoft.com/office/word/2015/wordml/symex" xmlns:wpg="http://schemas.microsoft.com/office/word/2010/wordprocessingGroup" xmlns:wpi="http://schemas.microsoft.com/office/word/2010/wordprocessingInk" xmlns:wne="http://schemas.microsoft.com/office/word/2006/wordml" xmlns:wps="http://schemas.microsoft.com/office/word/2010/wordprocessingShape" mc:Ignorable="w14 w15 w16se wp14">
   <w:body>
     <w:p>
       <w:pPr>
@@ -352,6 +352,40 @@
         </w:rPr>
         <w:t xml:space="preserve">Messintervall soll vom Benutzer eingestellt werden können: </w:t>
       </w:r>
+      <w:r>
+        <w:rPr>
+          <w:sz w:val="20"/>
+        </w:rPr>
+        <w:t xml:space="preserve">//doch nicht. </w:t>
+      </w:r>
+      <w:proofErr w:type="spellStart"/>
+      <w:r>
+        <w:rPr>
+          <w:sz w:val="20"/>
+        </w:rPr>
+        <w:t>Geo</w:t>
+      </w:r>
+      <w:proofErr w:type="spellEnd"/>
+      <w:r>
+        <w:rPr>
+          <w:sz w:val="20"/>
+        </w:rPr>
+        <w:t xml:space="preserve"> wollte </w:t>
+      </w:r>
+      <w:proofErr w:type="spellStart"/>
+      <w:r>
+        <w:rPr>
+          <w:sz w:val="20"/>
+        </w:rPr>
+        <w:t>nut</w:t>
+      </w:r>
+      <w:proofErr w:type="spellEnd"/>
+      <w:r>
+        <w:rPr>
+          <w:sz w:val="20"/>
+        </w:rPr>
+        <w:t xml:space="preserve"> 4x täglich</w:t>
+      </w:r>
     </w:p>
     <w:p>
       <w:pPr>
@@ -524,6 +558,26 @@
         </w:rPr>
         <w:t>Windgeschwindigkeit</w:t>
       </w:r>
+      <w:r>
+        <w:rPr>
+          <w:sz w:val="20"/>
+        </w:rPr>
+        <w:t xml:space="preserve"> //mit frau </w:t>
+      </w:r>
+      <w:proofErr w:type="spellStart"/>
+      <w:r>
+        <w:rPr>
+          <w:sz w:val="20"/>
+        </w:rPr>
+        <w:t>haug</w:t>
+      </w:r>
+      <w:proofErr w:type="spellEnd"/>
+      <w:r>
+        <w:rPr>
+          <w:sz w:val="20"/>
+        </w:rPr>
+        <w:t xml:space="preserve"> ausgemacht: geht nicht</w:t>
+      </w:r>
     </w:p>
     <w:p>
       <w:pPr>
@@ -626,665 +680,658 @@
           <w:sz w:val="20"/>
         </w:rPr>
         <w:t>LCD-Display für Statusmeldungen</w:t>
-      </w:r>
-    </w:p>
-    <w:p>
-      <w:pPr>
-        <w:pStyle w:val="Listenabsatz"/>
-        <w:numPr>
-          <w:ilvl w:val="1"/>
-          <w:numId w:val="2"/>
-        </w:numPr>
-        <w:rPr>
-          <w:sz w:val="20"/>
-        </w:rPr>
-      </w:pPr>
-      <w:r>
-        <w:rPr>
-          <w:sz w:val="20"/>
-        </w:rPr>
-        <w:t xml:space="preserve">RTC-für genauere </w:t>
-      </w:r>
-      <w:r>
-        <w:rPr>
-          <w:sz w:val="20"/>
-        </w:rPr>
-        <w:t>Zeitangabe</w:t>
-      </w:r>
-    </w:p>
-    <w:p>
-      <w:pPr>
-        <w:pStyle w:val="Listenabsatz"/>
-        <w:numPr>
-          <w:ilvl w:val="1"/>
-          <w:numId w:val="2"/>
-        </w:numPr>
-        <w:rPr>
-          <w:sz w:val="20"/>
-        </w:rPr>
-      </w:pPr>
-      <w:r>
-        <w:rPr>
-          <w:sz w:val="20"/>
-        </w:rPr>
-        <w:t>Serielle Daten zur Auswertung</w:t>
-      </w:r>
-    </w:p>
-    <w:p>
-      <w:pPr>
-        <w:pStyle w:val="Listenabsatz"/>
-        <w:numPr>
-          <w:ilvl w:val="1"/>
-          <w:numId w:val="2"/>
-        </w:numPr>
-        <w:rPr>
-          <w:sz w:val="20"/>
-        </w:rPr>
-      </w:pPr>
-      <w:r>
-        <w:rPr>
-          <w:sz w:val="20"/>
-        </w:rPr>
-        <w:t>Bluetooth</w:t>
-      </w:r>
-    </w:p>
-    <w:p>
-      <w:pPr>
-        <w:pStyle w:val="Listenabsatz"/>
-        <w:numPr>
-          <w:ilvl w:val="1"/>
-          <w:numId w:val="2"/>
-        </w:numPr>
-        <w:rPr>
-          <w:sz w:val="20"/>
-        </w:rPr>
-      </w:pPr>
-      <w:r>
-        <w:rPr>
-          <w:sz w:val="20"/>
-        </w:rPr>
-        <w:t>WLAN/LAN</w:t>
-      </w:r>
-      <w:r>
-        <w:rPr>
-          <w:sz w:val="20"/>
-        </w:rPr>
-        <w:t xml:space="preserve"> (möglich aber nicht wirklich geplant)</w:t>
-      </w:r>
-    </w:p>
-    <w:p>
-      <w:pPr>
-        <w:pStyle w:val="Listenabsatz"/>
-        <w:numPr>
-          <w:ilvl w:val="1"/>
-          <w:numId w:val="2"/>
-        </w:numPr>
-        <w:rPr>
-          <w:sz w:val="20"/>
-        </w:rPr>
-      </w:pPr>
-      <w:r>
-        <w:rPr>
-          <w:sz w:val="20"/>
-        </w:rPr>
-        <w:t>A</w:t>
-      </w:r>
-      <w:r>
-        <w:rPr>
-          <w:sz w:val="20"/>
-        </w:rPr>
-        <w:t>PP</w:t>
-      </w:r>
-    </w:p>
-    <w:p>
-      <w:pPr>
-        <w:pStyle w:val="Listenabsatz"/>
-        <w:numPr>
-          <w:ilvl w:val="1"/>
-          <w:numId w:val="2"/>
-        </w:numPr>
-        <w:rPr>
-          <w:sz w:val="20"/>
-        </w:rPr>
-      </w:pPr>
-      <w:r>
-        <w:rPr>
-          <w:sz w:val="20"/>
-        </w:rPr>
-        <w:t>JAVA-Programm zur Aufzeichnung</w:t>
-      </w:r>
-      <w:r>
-        <w:rPr>
-          <w:sz w:val="20"/>
-        </w:rPr>
-        <w:t xml:space="preserve"> ohne SD-Karte</w:t>
-      </w:r>
-      <w:r>
-        <w:rPr>
-          <w:sz w:val="20"/>
-        </w:rPr>
-        <w:t xml:space="preserve"> und Auswertung</w:t>
-      </w:r>
-    </w:p>
-    <w:p>
-      <w:pPr>
-        <w:pStyle w:val="Listenabsatz"/>
-        <w:ind w:left="1440"/>
-        <w:rPr>
-          <w:sz w:val="20"/>
-        </w:rPr>
-      </w:pPr>
-    </w:p>
-    <w:p>
-      <w:pPr>
-        <w:pStyle w:val="Listenabsatz"/>
-        <w:ind w:left="1440"/>
-        <w:rPr>
-          <w:sz w:val="20"/>
-        </w:rPr>
-      </w:pPr>
-    </w:p>
-    <w:p>
-      <w:pPr>
-        <w:pStyle w:val="Listenabsatz"/>
-        <w:ind w:left="1440"/>
-        <w:rPr>
-          <w:sz w:val="20"/>
-        </w:rPr>
-      </w:pPr>
-    </w:p>
-    <w:p>
-      <w:pPr>
-        <w:pStyle w:val="Listenabsatz"/>
-        <w:ind w:left="1440"/>
-        <w:rPr>
-          <w:sz w:val="20"/>
-        </w:rPr>
-      </w:pPr>
-    </w:p>
-    <w:p>
-      <w:pPr>
-        <w:pStyle w:val="Listenabsatz"/>
-        <w:ind w:left="1440"/>
-        <w:rPr>
-          <w:sz w:val="20"/>
-        </w:rPr>
-      </w:pPr>
-    </w:p>
-    <w:p>
-      <w:pPr>
-        <w:pStyle w:val="Listenabsatz"/>
-        <w:numPr>
-          <w:ilvl w:val="0"/>
-          <w:numId w:val="2"/>
-        </w:numPr>
-        <w:rPr>
-          <w:sz w:val="20"/>
-        </w:rPr>
-      </w:pPr>
-      <w:r>
-        <w:rPr>
-          <w:sz w:val="20"/>
-        </w:rPr>
-        <w:lastRenderedPageBreak/>
-        <w:t>Umsetzung/Zeitplan:</w:t>
-      </w:r>
-    </w:p>
-    <w:p>
-      <w:pPr>
-        <w:pStyle w:val="Listenabsatz"/>
-        <w:numPr>
-          <w:ilvl w:val="1"/>
-          <w:numId w:val="2"/>
-        </w:numPr>
-        <w:rPr>
-          <w:sz w:val="20"/>
-          <w:lang w:val="en-GB"/>
-        </w:rPr>
-      </w:pPr>
-      <w:r>
-        <w:rPr>
-          <w:sz w:val="20"/>
-          <w:lang w:val="en-GB"/>
-        </w:rPr>
-        <w:t>Arduino Pro Mini</w:t>
-      </w:r>
-      <w:r>
-        <w:rPr>
-          <w:sz w:val="20"/>
-          <w:lang w:val="en-GB"/>
-        </w:rPr>
-        <w:t xml:space="preserve"> (</w:t>
-      </w:r>
-      <w:r>
-        <w:rPr>
-          <w:sz w:val="20"/>
-        </w:rPr>
-        <w:t>Prototyp</w:t>
-      </w:r>
-      <w:r>
-        <w:rPr>
-          <w:sz w:val="20"/>
-          <w:lang w:val="en-GB"/>
-        </w:rPr>
-        <w:t xml:space="preserve"> </w:t>
-      </w:r>
-      <w:r>
-        <w:rPr>
-          <w:sz w:val="20"/>
-        </w:rPr>
-        <w:t>mit</w:t>
-      </w:r>
-      <w:r>
-        <w:rPr>
-          <w:sz w:val="20"/>
-          <w:lang w:val="en-GB"/>
-        </w:rPr>
-        <w:t xml:space="preserve"> Arduino Meg</w:t>
-      </w:r>
-      <w:r>
-        <w:rPr>
-          <w:sz w:val="20"/>
-          <w:lang w:val="en-GB"/>
-        </w:rPr>
-        <w:t>a 2560)</w:t>
-      </w:r>
-    </w:p>
-    <w:p>
-      <w:pPr>
-        <w:pStyle w:val="Listenabsatz"/>
-        <w:numPr>
-          <w:ilvl w:val="1"/>
-          <w:numId w:val="2"/>
-        </w:numPr>
-        <w:rPr>
-          <w:sz w:val="20"/>
-        </w:rPr>
-      </w:pPr>
-      <w:r>
-        <w:rPr>
-          <w:sz w:val="20"/>
-        </w:rPr>
-        <w:t>Bme280</w:t>
-      </w:r>
-      <w:r>
-        <w:rPr>
-          <w:sz w:val="20"/>
-        </w:rPr>
-        <w:t xml:space="preserve"> </w:t>
-      </w:r>
-      <w:r>
-        <w:rPr>
-          <w:sz w:val="20"/>
-        </w:rPr>
-        <w:t>(Versuche mit Bmp180 abgeschlossen)</w:t>
-      </w:r>
-      <w:r>
-        <w:rPr>
-          <w:sz w:val="20"/>
-        </w:rPr>
-        <w:t xml:space="preserve"> (angeschlossen entweder über den I²C oder den SPI-Bus) als Sensor für: </w:t>
-      </w:r>
-    </w:p>
-    <w:p>
-      <w:pPr>
-        <w:pStyle w:val="Listenabsatz"/>
-        <w:numPr>
-          <w:ilvl w:val="2"/>
-          <w:numId w:val="2"/>
-        </w:numPr>
-        <w:rPr>
-          <w:sz w:val="20"/>
-        </w:rPr>
-      </w:pPr>
-      <w:r>
-        <w:rPr>
-          <w:sz w:val="20"/>
-        </w:rPr>
-        <w:t>Luftdruck</w:t>
-      </w:r>
-    </w:p>
-    <w:p>
-      <w:pPr>
-        <w:pStyle w:val="Listenabsatz"/>
-        <w:numPr>
-          <w:ilvl w:val="2"/>
-          <w:numId w:val="2"/>
-        </w:numPr>
-        <w:rPr>
-          <w:sz w:val="20"/>
-        </w:rPr>
-      </w:pPr>
-      <w:r>
-        <w:rPr>
-          <w:sz w:val="20"/>
-        </w:rPr>
-        <w:t>Temperatur</w:t>
-      </w:r>
-    </w:p>
-    <w:p>
-      <w:pPr>
-        <w:pStyle w:val="Listenabsatz"/>
-        <w:numPr>
-          <w:ilvl w:val="2"/>
-          <w:numId w:val="2"/>
-        </w:numPr>
-        <w:rPr>
-          <w:sz w:val="20"/>
-        </w:rPr>
-      </w:pPr>
-      <w:r>
-        <w:rPr>
-          <w:sz w:val="20"/>
-        </w:rPr>
-        <w:t>Luftfeuchtigkeit</w:t>
-      </w:r>
-    </w:p>
-    <w:p>
-      <w:pPr>
-        <w:pStyle w:val="Listenabsatz"/>
-        <w:numPr>
-          <w:ilvl w:val="1"/>
-          <w:numId w:val="2"/>
-        </w:numPr>
-        <w:rPr>
-          <w:sz w:val="20"/>
-        </w:rPr>
-      </w:pPr>
-      <w:r>
-        <w:rPr>
-          <w:sz w:val="20"/>
-        </w:rPr>
-        <w:t>Micro-SD</w:t>
-      </w:r>
-      <w:r>
-        <w:rPr>
-          <w:sz w:val="20"/>
-        </w:rPr>
-        <w:t xml:space="preserve"> (Versuche mit Micro-SD Steckplatz auf Ethernet-Shield abgeschlossen (Ebenfalls über den SPI-Bus))</w:t>
-      </w:r>
-      <w:r>
-        <w:rPr>
-          <w:sz w:val="20"/>
-        </w:rPr>
-        <w:t xml:space="preserve"> zur CSV-Aufzeichnung und zur Speicherung von Konfigurationsdateien (angebunden über den SPI-Bus)</w:t>
-      </w:r>
-    </w:p>
-    <w:p>
-      <w:pPr>
-        <w:pStyle w:val="Listenabsatz"/>
-        <w:numPr>
-          <w:ilvl w:val="1"/>
-          <w:numId w:val="2"/>
-        </w:numPr>
-        <w:rPr>
-          <w:sz w:val="20"/>
-        </w:rPr>
-      </w:pPr>
-      <w:r>
-        <w:rPr>
-          <w:sz w:val="20"/>
-        </w:rPr>
-        <w:t>Umgebungshelligkeit durch einen LDR (Kalibrierung mit kommerziellem Messgerät ausstehend)</w:t>
-      </w:r>
-    </w:p>
-    <w:p>
-      <w:pPr>
-        <w:pStyle w:val="Listenabsatz"/>
-        <w:numPr>
-          <w:ilvl w:val="1"/>
-          <w:numId w:val="2"/>
-        </w:numPr>
-        <w:rPr>
-          <w:sz w:val="20"/>
-        </w:rPr>
-      </w:pPr>
-      <w:r>
-        <w:rPr>
-          <w:sz w:val="20"/>
-        </w:rPr>
-        <w:t>Niederschlagsmengen-erfassung durch Wägezelle (bis 500g) und HX711 24Bit ADC (Test ausstehend/warten auf Versand)</w:t>
-      </w:r>
-    </w:p>
-    <w:p>
-      <w:pPr>
-        <w:pStyle w:val="Listenabsatz"/>
-        <w:numPr>
-          <w:ilvl w:val="1"/>
-          <w:numId w:val="2"/>
-        </w:numPr>
-        <w:rPr>
-          <w:sz w:val="20"/>
-        </w:rPr>
-      </w:pPr>
-      <w:r>
-        <w:rPr>
-          <w:sz w:val="20"/>
-        </w:rPr>
-        <w:t>Windgeschwindigkeitsmessung noch keine konkrete Idee (vermutlich mit DC-Motor als Generator)</w:t>
-      </w:r>
-    </w:p>
-    <w:p>
-      <w:pPr>
-        <w:pStyle w:val="Listenabsatz"/>
-        <w:numPr>
-          <w:ilvl w:val="1"/>
-          <w:numId w:val="2"/>
-        </w:numPr>
-        <w:rPr>
-          <w:sz w:val="20"/>
-        </w:rPr>
-      </w:pPr>
-      <w:r>
-        <w:rPr>
-          <w:sz w:val="20"/>
-        </w:rPr>
-        <w:t>CO</w:t>
-      </w:r>
-      <w:r>
-        <w:rPr>
-          <w:sz w:val="20"/>
-          <w:vertAlign w:val="subscript"/>
-        </w:rPr>
-        <w:t>2</w:t>
-      </w:r>
-      <w:r>
-        <w:rPr>
-          <w:sz w:val="20"/>
-        </w:rPr>
-        <w:t>-Sensor Umsetzung mit indirekter Messung mit MQ135-Sensor (Erste Tests abgeschlossen)</w:t>
-      </w:r>
-    </w:p>
-    <w:p>
-      <w:pPr>
-        <w:pStyle w:val="Listenabsatz"/>
-        <w:numPr>
-          <w:ilvl w:val="1"/>
-          <w:numId w:val="2"/>
-        </w:numPr>
-        <w:rPr>
-          <w:sz w:val="20"/>
-        </w:rPr>
-      </w:pPr>
-      <w:r>
-        <w:rPr>
-          <w:sz w:val="20"/>
-        </w:rPr>
-        <w:t>LCD Anbindung sowohl über I²C als auch direkt funktioniert</w:t>
-      </w:r>
-    </w:p>
-    <w:p>
-      <w:pPr>
-        <w:pStyle w:val="Listenabsatz"/>
-        <w:numPr>
-          <w:ilvl w:val="1"/>
-          <w:numId w:val="2"/>
-        </w:numPr>
-        <w:rPr>
-          <w:sz w:val="20"/>
-        </w:rPr>
-      </w:pPr>
-      <w:r>
-        <w:rPr>
-          <w:sz w:val="20"/>
-        </w:rPr>
-        <w:t>PC-Software:</w:t>
-      </w:r>
-      <w:r>
-        <w:rPr>
-          <w:sz w:val="20"/>
-        </w:rPr>
-        <w:t xml:space="preserve"> alles in JAVA;</w:t>
-      </w:r>
-      <w:r>
-        <w:rPr>
-          <w:sz w:val="20"/>
-        </w:rPr>
-        <w:t xml:space="preserve"> Graphen mit JFreeChart; Serielle Kommunikation mit JSSC</w:t>
-      </w:r>
-    </w:p>
-    <w:p>
-      <w:pPr>
-        <w:pStyle w:val="Listenabsatz"/>
-        <w:numPr>
-          <w:ilvl w:val="2"/>
-          <w:numId w:val="2"/>
-        </w:numPr>
-        <w:rPr>
-          <w:sz w:val="20"/>
-        </w:rPr>
-      </w:pPr>
-      <w:r>
-        <w:rPr>
-          <w:sz w:val="20"/>
-        </w:rPr>
-        <w:t>JSSC funktionsfähig</w:t>
-      </w:r>
-    </w:p>
-    <w:p>
-      <w:pPr>
-        <w:pStyle w:val="Listenabsatz"/>
-        <w:numPr>
-          <w:ilvl w:val="2"/>
-          <w:numId w:val="2"/>
-        </w:numPr>
-        <w:rPr>
-          <w:sz w:val="20"/>
-        </w:rPr>
-      </w:pPr>
-      <w:r>
-        <w:rPr>
-          <w:sz w:val="20"/>
-        </w:rPr>
-        <w:t>JFreeChart bin noch am Lernen</w:t>
-      </w:r>
-    </w:p>
-    <w:p>
-      <w:pPr>
-        <w:pStyle w:val="Listenabsatz"/>
-        <w:numPr>
-          <w:ilvl w:val="1"/>
-          <w:numId w:val="2"/>
-        </w:numPr>
-        <w:rPr>
-          <w:sz w:val="20"/>
-        </w:rPr>
-      </w:pPr>
-      <w:r>
-        <w:rPr>
-          <w:sz w:val="20"/>
-        </w:rPr>
-        <w:t>App noch nicht angefangen</w:t>
-      </w:r>
-    </w:p>
-    <w:p>
-      <w:pPr>
-        <w:pStyle w:val="Listenabsatz"/>
-        <w:numPr>
-          <w:ilvl w:val="1"/>
-          <w:numId w:val="2"/>
-        </w:numPr>
-        <w:rPr>
-          <w:sz w:val="20"/>
-        </w:rPr>
-      </w:pPr>
-      <w:r>
-        <w:rPr>
-          <w:sz w:val="20"/>
-        </w:rPr>
-        <w:t>Bluetooth HC06 Module (TTL over BT d.h. Serielle Kommunikation; vermutlich SoftwareSerial-Umsetzung)</w:t>
-      </w:r>
-    </w:p>
-    <w:p>
-      <w:pPr>
-        <w:pStyle w:val="Listenabsatz"/>
-        <w:numPr>
-          <w:ilvl w:val="1"/>
-          <w:numId w:val="2"/>
-        </w:numPr>
-        <w:rPr>
-          <w:sz w:val="20"/>
-        </w:rPr>
-      </w:pPr>
-      <w:r>
-        <w:rPr>
-          <w:sz w:val="20"/>
-        </w:rPr>
-        <w:t>RTC Warten auf Versand</w:t>
-      </w:r>
-    </w:p>
-    <w:p>
-      <w:pPr>
-        <w:pStyle w:val="Listenabsatz"/>
-        <w:numPr>
-          <w:ilvl w:val="1"/>
-          <w:numId w:val="2"/>
-        </w:numPr>
-        <w:rPr>
-          <w:sz w:val="20"/>
-        </w:rPr>
-      </w:pPr>
-      <w:r>
-        <w:rPr>
-          <w:sz w:val="20"/>
-        </w:rPr>
-        <w:t>Batterie: Entweder 7,2V NiMH-Akkus oder 12V Blei-Akkus</w:t>
-      </w:r>
-    </w:p>
-    <w:p>
-      <w:pPr>
-        <w:rPr>
-          <w:sz w:val="20"/>
-        </w:rPr>
-      </w:pPr>
-    </w:p>
-    <w:p>
-      <w:pPr>
-        <w:rPr>
-          <w:sz w:val="20"/>
-        </w:rPr>
-      </w:pPr>
-      <w:r>
-        <w:rPr>
-          <w:sz w:val="20"/>
-        </w:rPr>
-        <w:t>Lukas Aldersley 11Q3</w:t>
-      </w:r>
-    </w:p>
-    <w:p>
-      <w:pPr>
-        <w:rPr>
-          <w:sz w:val="20"/>
-        </w:rPr>
-      </w:pPr>
-      <w:r>
-        <w:rPr>
-          <w:sz w:val="20"/>
-        </w:rPr>
-        <w:t>30.03.2017</w:t>
       </w:r>
       <w:bookmarkStart w:id="0" w:name="_GoBack"/>
       <w:bookmarkEnd w:id="0"/>
+    </w:p>
+    <w:p>
+      <w:pPr>
+        <w:pStyle w:val="Listenabsatz"/>
+        <w:numPr>
+          <w:ilvl w:val="1"/>
+          <w:numId w:val="2"/>
+        </w:numPr>
+        <w:rPr>
+          <w:sz w:val="20"/>
+        </w:rPr>
+      </w:pPr>
+      <w:r>
+        <w:rPr>
+          <w:sz w:val="20"/>
+        </w:rPr>
+        <w:t xml:space="preserve">RTC-für genauere </w:t>
+      </w:r>
+      <w:r>
+        <w:rPr>
+          <w:sz w:val="20"/>
+        </w:rPr>
+        <w:t>Zeitangabe</w:t>
+      </w:r>
+    </w:p>
+    <w:p>
+      <w:pPr>
+        <w:pStyle w:val="Listenabsatz"/>
+        <w:numPr>
+          <w:ilvl w:val="1"/>
+          <w:numId w:val="2"/>
+        </w:numPr>
+        <w:rPr>
+          <w:sz w:val="20"/>
+        </w:rPr>
+      </w:pPr>
+      <w:r>
+        <w:rPr>
+          <w:sz w:val="20"/>
+        </w:rPr>
+        <w:t>Serielle Daten zur Auswertung</w:t>
+      </w:r>
+    </w:p>
+    <w:p>
+      <w:pPr>
+        <w:pStyle w:val="Listenabsatz"/>
+        <w:numPr>
+          <w:ilvl w:val="1"/>
+          <w:numId w:val="2"/>
+        </w:numPr>
+        <w:rPr>
+          <w:sz w:val="20"/>
+        </w:rPr>
+      </w:pPr>
+      <w:r>
+        <w:rPr>
+          <w:sz w:val="20"/>
+        </w:rPr>
+        <w:t>Bluetooth</w:t>
+      </w:r>
+    </w:p>
+    <w:p>
+      <w:pPr>
+        <w:pStyle w:val="Listenabsatz"/>
+        <w:numPr>
+          <w:ilvl w:val="1"/>
+          <w:numId w:val="2"/>
+        </w:numPr>
+        <w:rPr>
+          <w:sz w:val="20"/>
+        </w:rPr>
+      </w:pPr>
+      <w:r>
+        <w:rPr>
+          <w:sz w:val="20"/>
+        </w:rPr>
+        <w:t>WLAN/LAN</w:t>
+      </w:r>
+      <w:r>
+        <w:rPr>
+          <w:sz w:val="20"/>
+        </w:rPr>
+        <w:t xml:space="preserve"> (möglich aber nicht wirklich geplant)</w:t>
+      </w:r>
+    </w:p>
+    <w:p>
+      <w:pPr>
+        <w:pStyle w:val="Listenabsatz"/>
+        <w:numPr>
+          <w:ilvl w:val="1"/>
+          <w:numId w:val="2"/>
+        </w:numPr>
+        <w:rPr>
+          <w:sz w:val="20"/>
+        </w:rPr>
+      </w:pPr>
+      <w:r>
+        <w:rPr>
+          <w:sz w:val="20"/>
+        </w:rPr>
+        <w:t>A</w:t>
+      </w:r>
+      <w:r>
+        <w:rPr>
+          <w:sz w:val="20"/>
+        </w:rPr>
+        <w:t>PP</w:t>
+      </w:r>
+    </w:p>
+    <w:p>
+      <w:pPr>
+        <w:pStyle w:val="Listenabsatz"/>
+        <w:numPr>
+          <w:ilvl w:val="1"/>
+          <w:numId w:val="2"/>
+        </w:numPr>
+        <w:rPr>
+          <w:sz w:val="20"/>
+        </w:rPr>
+      </w:pPr>
+      <w:r>
+        <w:rPr>
+          <w:sz w:val="20"/>
+        </w:rPr>
+        <w:t>JAVA-Programm zur Aufzeichnung</w:t>
+      </w:r>
+      <w:r>
+        <w:rPr>
+          <w:sz w:val="20"/>
+        </w:rPr>
+        <w:t xml:space="preserve"> ohne SD-Karte</w:t>
+      </w:r>
+      <w:r>
+        <w:rPr>
+          <w:sz w:val="20"/>
+        </w:rPr>
+        <w:t xml:space="preserve"> und Auswertung</w:t>
+      </w:r>
+    </w:p>
+    <w:p>
+      <w:pPr>
+        <w:pStyle w:val="Listenabsatz"/>
+        <w:ind w:left="1440"/>
+        <w:rPr>
+          <w:sz w:val="20"/>
+        </w:rPr>
+      </w:pPr>
+    </w:p>
+    <w:p>
+      <w:pPr>
+        <w:pStyle w:val="Listenabsatz"/>
+        <w:ind w:left="1440"/>
+        <w:rPr>
+          <w:sz w:val="20"/>
+        </w:rPr>
+      </w:pPr>
+    </w:p>
+    <w:p>
+      <w:pPr>
+        <w:pStyle w:val="Listenabsatz"/>
+        <w:ind w:left="1440"/>
+        <w:rPr>
+          <w:sz w:val="20"/>
+        </w:rPr>
+      </w:pPr>
+    </w:p>
+    <w:p>
+      <w:pPr>
+        <w:pStyle w:val="Listenabsatz"/>
+        <w:ind w:left="1440"/>
+        <w:rPr>
+          <w:sz w:val="20"/>
+        </w:rPr>
+      </w:pPr>
+    </w:p>
+    <w:p>
+      <w:pPr>
+        <w:pStyle w:val="Listenabsatz"/>
+        <w:ind w:left="1440"/>
+        <w:rPr>
+          <w:sz w:val="20"/>
+        </w:rPr>
+      </w:pPr>
+    </w:p>
+    <w:p>
+      <w:pPr>
+        <w:pStyle w:val="Listenabsatz"/>
+        <w:numPr>
+          <w:ilvl w:val="0"/>
+          <w:numId w:val="2"/>
+        </w:numPr>
+        <w:rPr>
+          <w:sz w:val="20"/>
+        </w:rPr>
+      </w:pPr>
+      <w:r>
+        <w:rPr>
+          <w:sz w:val="20"/>
+        </w:rPr>
+        <w:t>Umsetzung/Zeitplan:</w:t>
+      </w:r>
+    </w:p>
+    <w:p>
+      <w:pPr>
+        <w:pStyle w:val="Listenabsatz"/>
+        <w:numPr>
+          <w:ilvl w:val="1"/>
+          <w:numId w:val="2"/>
+        </w:numPr>
+        <w:rPr>
+          <w:sz w:val="20"/>
+          <w:lang w:val="en-GB"/>
+        </w:rPr>
+      </w:pPr>
+      <w:r>
+        <w:rPr>
+          <w:sz w:val="20"/>
+          <w:lang w:val="en-GB"/>
+        </w:rPr>
+        <w:t>Arduino Pro Mini</w:t>
+      </w:r>
+      <w:r>
+        <w:rPr>
+          <w:sz w:val="20"/>
+          <w:lang w:val="en-GB"/>
+        </w:rPr>
+        <w:t xml:space="preserve"> (</w:t>
+      </w:r>
+      <w:r>
+        <w:rPr>
+          <w:sz w:val="20"/>
+        </w:rPr>
+        <w:t>Prototyp</w:t>
+      </w:r>
+      <w:r>
+        <w:rPr>
+          <w:sz w:val="20"/>
+          <w:lang w:val="en-GB"/>
+        </w:rPr>
+        <w:t xml:space="preserve"> </w:t>
+      </w:r>
+      <w:r>
+        <w:rPr>
+          <w:sz w:val="20"/>
+        </w:rPr>
+        <w:t>mit</w:t>
+      </w:r>
+      <w:r>
+        <w:rPr>
+          <w:sz w:val="20"/>
+          <w:lang w:val="en-GB"/>
+        </w:rPr>
+        <w:t xml:space="preserve"> Arduino Meg</w:t>
+      </w:r>
+      <w:r>
+        <w:rPr>
+          <w:sz w:val="20"/>
+          <w:lang w:val="en-GB"/>
+        </w:rPr>
+        <w:t>a 2560)</w:t>
+      </w:r>
+    </w:p>
+    <w:p>
+      <w:pPr>
+        <w:pStyle w:val="Listenabsatz"/>
+        <w:numPr>
+          <w:ilvl w:val="1"/>
+          <w:numId w:val="2"/>
+        </w:numPr>
+        <w:rPr>
+          <w:sz w:val="20"/>
+        </w:rPr>
+      </w:pPr>
+      <w:r>
+        <w:rPr>
+          <w:sz w:val="20"/>
+        </w:rPr>
+        <w:t>Bme280</w:t>
+      </w:r>
+      <w:r>
+        <w:rPr>
+          <w:sz w:val="20"/>
+        </w:rPr>
+        <w:t xml:space="preserve"> </w:t>
+      </w:r>
+      <w:r>
+        <w:rPr>
+          <w:sz w:val="20"/>
+        </w:rPr>
+        <w:t xml:space="preserve">(Versuche mit Bmp180 abgeschlossen) (angeschlossen entweder über den I²C oder den SPI-Bus) als Sensor für: </w:t>
+      </w:r>
+    </w:p>
+    <w:p>
+      <w:pPr>
+        <w:pStyle w:val="Listenabsatz"/>
+        <w:numPr>
+          <w:ilvl w:val="2"/>
+          <w:numId w:val="2"/>
+        </w:numPr>
+        <w:rPr>
+          <w:sz w:val="20"/>
+        </w:rPr>
+      </w:pPr>
+      <w:r>
+        <w:rPr>
+          <w:sz w:val="20"/>
+        </w:rPr>
+        <w:t>Luftdruck</w:t>
+      </w:r>
+    </w:p>
+    <w:p>
+      <w:pPr>
+        <w:pStyle w:val="Listenabsatz"/>
+        <w:numPr>
+          <w:ilvl w:val="2"/>
+          <w:numId w:val="2"/>
+        </w:numPr>
+        <w:rPr>
+          <w:sz w:val="20"/>
+        </w:rPr>
+      </w:pPr>
+      <w:r>
+        <w:rPr>
+          <w:sz w:val="20"/>
+        </w:rPr>
+        <w:t>Temperatur</w:t>
+      </w:r>
+    </w:p>
+    <w:p>
+      <w:pPr>
+        <w:pStyle w:val="Listenabsatz"/>
+        <w:numPr>
+          <w:ilvl w:val="2"/>
+          <w:numId w:val="2"/>
+        </w:numPr>
+        <w:rPr>
+          <w:sz w:val="20"/>
+        </w:rPr>
+      </w:pPr>
+      <w:r>
+        <w:rPr>
+          <w:sz w:val="20"/>
+        </w:rPr>
+        <w:t>Luftfeuchtigkeit</w:t>
+      </w:r>
+    </w:p>
+    <w:p>
+      <w:pPr>
+        <w:pStyle w:val="Listenabsatz"/>
+        <w:numPr>
+          <w:ilvl w:val="1"/>
+          <w:numId w:val="2"/>
+        </w:numPr>
+        <w:rPr>
+          <w:sz w:val="20"/>
+        </w:rPr>
+      </w:pPr>
+      <w:r>
+        <w:rPr>
+          <w:sz w:val="20"/>
+        </w:rPr>
+        <w:t>Micro-SD</w:t>
+      </w:r>
+      <w:r>
+        <w:rPr>
+          <w:sz w:val="20"/>
+        </w:rPr>
+        <w:t xml:space="preserve"> (Versuche mit Micro-SD Steckplatz auf Ethernet-Shield abgeschlossen (Ebenfalls über den SPI-Bus))</w:t>
+      </w:r>
+      <w:r>
+        <w:rPr>
+          <w:sz w:val="20"/>
+        </w:rPr>
+        <w:t xml:space="preserve"> zur CSV-Aufzeichnung und zur Speicherung von Konfigurationsdateien (angebunden über den SPI-Bus)</w:t>
+      </w:r>
+    </w:p>
+    <w:p>
+      <w:pPr>
+        <w:pStyle w:val="Listenabsatz"/>
+        <w:numPr>
+          <w:ilvl w:val="1"/>
+          <w:numId w:val="2"/>
+        </w:numPr>
+        <w:rPr>
+          <w:sz w:val="20"/>
+        </w:rPr>
+      </w:pPr>
+      <w:r>
+        <w:rPr>
+          <w:sz w:val="20"/>
+        </w:rPr>
+        <w:t>Umgebungshelligkeit durch einen LDR (Kalibrierung mit kommerziellem Messgerät ausstehend)</w:t>
+      </w:r>
+    </w:p>
+    <w:p>
+      <w:pPr>
+        <w:pStyle w:val="Listenabsatz"/>
+        <w:numPr>
+          <w:ilvl w:val="1"/>
+          <w:numId w:val="2"/>
+        </w:numPr>
+        <w:rPr>
+          <w:sz w:val="20"/>
+        </w:rPr>
+      </w:pPr>
+      <w:r>
+        <w:rPr>
+          <w:sz w:val="20"/>
+        </w:rPr>
+        <w:t>Niederschlagsmengen-erfassung durch Wägezelle (bis 500g) und HX711 24Bit ADC (Test ausstehend/warten auf Versand)</w:t>
+      </w:r>
+    </w:p>
+    <w:p>
+      <w:pPr>
+        <w:pStyle w:val="Listenabsatz"/>
+        <w:numPr>
+          <w:ilvl w:val="1"/>
+          <w:numId w:val="2"/>
+        </w:numPr>
+        <w:rPr>
+          <w:sz w:val="20"/>
+        </w:rPr>
+      </w:pPr>
+      <w:r>
+        <w:rPr>
+          <w:sz w:val="20"/>
+        </w:rPr>
+        <w:t>Windgeschwindigkeitsmessung noch keine konkrete Idee (vermutlich mit DC-Motor als Generator)</w:t>
+      </w:r>
+    </w:p>
+    <w:p>
+      <w:pPr>
+        <w:pStyle w:val="Listenabsatz"/>
+        <w:numPr>
+          <w:ilvl w:val="1"/>
+          <w:numId w:val="2"/>
+        </w:numPr>
+        <w:rPr>
+          <w:sz w:val="20"/>
+        </w:rPr>
+      </w:pPr>
+      <w:r>
+        <w:rPr>
+          <w:sz w:val="20"/>
+        </w:rPr>
+        <w:t>CO</w:t>
+      </w:r>
+      <w:r>
+        <w:rPr>
+          <w:sz w:val="20"/>
+          <w:vertAlign w:val="subscript"/>
+        </w:rPr>
+        <w:t>2</w:t>
+      </w:r>
+      <w:r>
+        <w:rPr>
+          <w:sz w:val="20"/>
+        </w:rPr>
+        <w:t>-Sensor Umsetzung mit indirekter Messung mit MQ135-Sensor (Erste Tests abgeschlossen)</w:t>
+      </w:r>
+    </w:p>
+    <w:p>
+      <w:pPr>
+        <w:pStyle w:val="Listenabsatz"/>
+        <w:numPr>
+          <w:ilvl w:val="1"/>
+          <w:numId w:val="2"/>
+        </w:numPr>
+        <w:rPr>
+          <w:sz w:val="20"/>
+        </w:rPr>
+      </w:pPr>
+      <w:r>
+        <w:rPr>
+          <w:sz w:val="20"/>
+        </w:rPr>
+        <w:t>LCD Anbindung sowohl über I²C als auch direkt funktioniert</w:t>
+      </w:r>
+    </w:p>
+    <w:p>
+      <w:pPr>
+        <w:pStyle w:val="Listenabsatz"/>
+        <w:numPr>
+          <w:ilvl w:val="1"/>
+          <w:numId w:val="2"/>
+        </w:numPr>
+        <w:rPr>
+          <w:sz w:val="20"/>
+        </w:rPr>
+      </w:pPr>
+      <w:r>
+        <w:rPr>
+          <w:sz w:val="20"/>
+        </w:rPr>
+        <w:t>PC-Software:</w:t>
+      </w:r>
+      <w:r>
+        <w:rPr>
+          <w:sz w:val="20"/>
+        </w:rPr>
+        <w:t xml:space="preserve"> alles in JAVA;</w:t>
+      </w:r>
+      <w:r>
+        <w:rPr>
+          <w:sz w:val="20"/>
+        </w:rPr>
+        <w:t xml:space="preserve"> Graphen mit JFreeChart; Serielle Kommunikation mit JSSC</w:t>
+      </w:r>
+    </w:p>
+    <w:p>
+      <w:pPr>
+        <w:pStyle w:val="Listenabsatz"/>
+        <w:numPr>
+          <w:ilvl w:val="2"/>
+          <w:numId w:val="2"/>
+        </w:numPr>
+        <w:rPr>
+          <w:sz w:val="20"/>
+        </w:rPr>
+      </w:pPr>
+      <w:r>
+        <w:rPr>
+          <w:sz w:val="20"/>
+        </w:rPr>
+        <w:t>JSSC funktionsfähig</w:t>
+      </w:r>
+    </w:p>
+    <w:p>
+      <w:pPr>
+        <w:pStyle w:val="Listenabsatz"/>
+        <w:numPr>
+          <w:ilvl w:val="2"/>
+          <w:numId w:val="2"/>
+        </w:numPr>
+        <w:rPr>
+          <w:sz w:val="20"/>
+        </w:rPr>
+      </w:pPr>
+      <w:r>
+        <w:rPr>
+          <w:sz w:val="20"/>
+        </w:rPr>
+        <w:t>JFreeChart bin noch am Lernen</w:t>
+      </w:r>
+    </w:p>
+    <w:p>
+      <w:pPr>
+        <w:pStyle w:val="Listenabsatz"/>
+        <w:numPr>
+          <w:ilvl w:val="1"/>
+          <w:numId w:val="2"/>
+        </w:numPr>
+        <w:rPr>
+          <w:sz w:val="20"/>
+        </w:rPr>
+      </w:pPr>
+      <w:r>
+        <w:rPr>
+          <w:sz w:val="20"/>
+        </w:rPr>
+        <w:t>App noch nicht angefangen</w:t>
+      </w:r>
+    </w:p>
+    <w:p>
+      <w:pPr>
+        <w:pStyle w:val="Listenabsatz"/>
+        <w:numPr>
+          <w:ilvl w:val="1"/>
+          <w:numId w:val="2"/>
+        </w:numPr>
+        <w:rPr>
+          <w:sz w:val="20"/>
+        </w:rPr>
+      </w:pPr>
+      <w:r>
+        <w:rPr>
+          <w:sz w:val="20"/>
+        </w:rPr>
+        <w:t>Bluetooth HC06 Module (TTL over BT d.h. Serielle Kommunikation; vermutlich SoftwareSerial-Umsetzung)</w:t>
+      </w:r>
+    </w:p>
+    <w:p>
+      <w:pPr>
+        <w:pStyle w:val="Listenabsatz"/>
+        <w:numPr>
+          <w:ilvl w:val="1"/>
+          <w:numId w:val="2"/>
+        </w:numPr>
+        <w:rPr>
+          <w:sz w:val="20"/>
+        </w:rPr>
+      </w:pPr>
+      <w:r>
+        <w:rPr>
+          <w:sz w:val="20"/>
+        </w:rPr>
+        <w:t>RTC Warten auf Versand</w:t>
+      </w:r>
+    </w:p>
+    <w:p>
+      <w:pPr>
+        <w:pStyle w:val="Listenabsatz"/>
+        <w:numPr>
+          <w:ilvl w:val="1"/>
+          <w:numId w:val="2"/>
+        </w:numPr>
+        <w:rPr>
+          <w:sz w:val="20"/>
+        </w:rPr>
+      </w:pPr>
+      <w:r>
+        <w:rPr>
+          <w:sz w:val="20"/>
+        </w:rPr>
+        <w:t>Batterie: Entweder 7,2V NiMH-Akkus oder 12V Blei-Akkus</w:t>
+      </w:r>
+    </w:p>
+    <w:p>
+      <w:pPr>
+        <w:rPr>
+          <w:sz w:val="20"/>
+        </w:rPr>
+      </w:pPr>
+    </w:p>
+    <w:p>
+      <w:pPr>
+        <w:rPr>
+          <w:sz w:val="20"/>
+        </w:rPr>
+      </w:pPr>
+      <w:r>
+        <w:rPr>
+          <w:sz w:val="20"/>
+        </w:rPr>
+        <w:t>Lukas Aldersley 11Q3</w:t>
+      </w:r>
+    </w:p>
+    <w:p>
+      <w:pPr>
+        <w:rPr>
+          <w:sz w:val="20"/>
+        </w:rPr>
+      </w:pPr>
+      <w:r>
+        <w:rPr>
+          <w:sz w:val="20"/>
+        </w:rPr>
+        <w:t>30.03.2017</w:t>
+      </w:r>
     </w:p>
     <w:sectPr>
       <w:pgSz w:w="11906" w:h="16838"/>
@@ -1297,7 +1344,7 @@
 </file>
 
 <file path=word/numbering.xml><?xml version="1.0" encoding="utf-8"?>
-<w:numbering xmlns:wpc="http://schemas.microsoft.com/office/word/2010/wordprocessingCanvas" xmlns:mc="http://schemas.openxmlformats.org/markup-compatibility/2006" xmlns:o="urn:schemas-microsoft-com:office:office" xmlns:r="http://schemas.openxmlformats.org/officeDocument/2006/relationships" xmlns:m="http://schemas.openxmlformats.org/officeDocument/2006/math" xmlns:v="urn:schemas-microsoft-com:vml" xmlns:wp14="http://schemas.microsoft.com/office/word/2010/wordprocessingDrawing" xmlns:wp="http://schemas.openxmlformats.org/drawingml/2006/wordprocessingDrawing" xmlns:w10="urn:schemas-microsoft-com:office:word" xmlns:w="http://schemas.openxmlformats.org/wordprocessingml/2006/main" xmlns:w14="http://schemas.microsoft.com/office/word/2010/wordml" xmlns:w15="http://schemas.microsoft.com/office/word/2012/wordml" xmlns:wpg="http://schemas.microsoft.com/office/word/2010/wordprocessingGroup" xmlns:wpi="http://schemas.microsoft.com/office/word/2010/wordprocessingInk" xmlns:wne="http://schemas.microsoft.com/office/word/2006/wordml" xmlns:wps="http://schemas.microsoft.com/office/word/2010/wordprocessingShape" mc:Ignorable="w14 w15 wp14">
+<w:numbering xmlns:wpc="http://schemas.microsoft.com/office/word/2010/wordprocessingCanvas" xmlns:cx="http://schemas.microsoft.com/office/drawing/2014/chartex" xmlns:mc="http://schemas.openxmlformats.org/markup-compatibility/2006" xmlns:o="urn:schemas-microsoft-com:office:office" xmlns:r="http://schemas.openxmlformats.org/officeDocument/2006/relationships" xmlns:m="http://schemas.openxmlformats.org/officeDocument/2006/math" xmlns:v="urn:schemas-microsoft-com:vml" xmlns:wp14="http://schemas.microsoft.com/office/word/2010/wordprocessingDrawing" xmlns:wp="http://schemas.openxmlformats.org/drawingml/2006/wordprocessingDrawing" xmlns:w10="urn:schemas-microsoft-com:office:word" xmlns:w="http://schemas.openxmlformats.org/wordprocessingml/2006/main" xmlns:w14="http://schemas.microsoft.com/office/word/2010/wordml" xmlns:w15="http://schemas.microsoft.com/office/word/2012/wordml" xmlns:w16se="http://schemas.microsoft.com/office/word/2015/wordml/symex" xmlns:wpg="http://schemas.microsoft.com/office/word/2010/wordprocessingGroup" xmlns:wpi="http://schemas.microsoft.com/office/word/2010/wordprocessingInk" xmlns:wne="http://schemas.microsoft.com/office/word/2006/wordml" xmlns:wps="http://schemas.microsoft.com/office/word/2010/wordprocessingShape" mc:Ignorable="w14 w15 w16se wp14">
   <w:abstractNum w:abstractNumId="0" w15:restartNumberingAfterBreak="0">
     <w:nsid w:val="08E3173F"/>
     <w:multiLevelType w:val="hybridMultilevel"/>
@@ -1534,7 +1581,7 @@
 </file>
 
 <file path=word/styles.xml><?xml version="1.0" encoding="utf-8"?>
-<w:styles xmlns:mc="http://schemas.openxmlformats.org/markup-compatibility/2006" xmlns:r="http://schemas.openxmlformats.org/officeDocument/2006/relationships" xmlns:w="http://schemas.openxmlformats.org/wordprocessingml/2006/main" xmlns:w14="http://schemas.microsoft.com/office/word/2010/wordml" xmlns:w15="http://schemas.microsoft.com/office/word/2012/wordml" mc:Ignorable="w14 w15">
+<w:styles xmlns:mc="http://schemas.openxmlformats.org/markup-compatibility/2006" xmlns:r="http://schemas.openxmlformats.org/officeDocument/2006/relationships" xmlns:w="http://schemas.openxmlformats.org/wordprocessingml/2006/main" xmlns:w14="http://schemas.microsoft.com/office/word/2010/wordml" xmlns:w15="http://schemas.microsoft.com/office/word/2012/wordml" xmlns:w16se="http://schemas.microsoft.com/office/word/2015/wordml/symex" mc:Ignorable="w14 w15 w16se">
   <w:docDefaults>
     <w:rPrDefault>
       <w:rPr>
